--- a/invitationLetter_MMMI23.docx
+++ b/invitationLetter_MMMI23.docx
@@ -195,12 +195,12 @@
     <w:p>
       <w:pPr>
         <w:rPr>
-          <w:rFonts w:asciiTheme="majorEastAsia" w:eastAsiaTheme="majorEastAsia" w:hAnsiTheme="majorEastAsia"/>
-        </w:rPr>
-      </w:pPr>
-      <w:r>
-        <w:rPr>
-          <w:rFonts w:asciiTheme="majorEastAsia" w:eastAsiaTheme="majorEastAsia" w:hAnsiTheme="majorEastAsia"/>
+          <w:rFonts w:ascii="Helvetica" w:eastAsiaTheme="majorEastAsia" w:hAnsi="Helvetica"/>
+        </w:rPr>
+      </w:pPr>
+      <w:r>
+        <w:rPr>
+          <w:rFonts w:ascii="Helvetica" w:eastAsiaTheme="majorEastAsia" w:hAnsi="Helvetica"/>
         </w:rPr>
         <w:t>Name: ___________</w:t>
       </w:r>
@@ -209,7 +209,7 @@
       <w:pPr>
         <w:jc w:val="center"/>
         <w:rPr>
-          <w:rFonts w:asciiTheme="majorEastAsia" w:eastAsiaTheme="majorEastAsia" w:hAnsiTheme="majorEastAsia"/>
+          <w:rFonts w:ascii="Helvetica" w:eastAsiaTheme="majorEastAsia" w:hAnsi="Helvetica"/>
           <w:b/>
           <w:sz w:val="24"/>
         </w:rPr>
@@ -219,14 +219,14 @@
       <w:pPr>
         <w:jc w:val="center"/>
         <w:rPr>
-          <w:rFonts w:asciiTheme="majorEastAsia" w:eastAsiaTheme="majorEastAsia" w:hAnsiTheme="majorEastAsia"/>
+          <w:rFonts w:ascii="Helvetica" w:eastAsiaTheme="majorEastAsia" w:hAnsi="Helvetica"/>
           <w:b/>
           <w:sz w:val="24"/>
         </w:rPr>
       </w:pPr>
       <w:r>
         <w:rPr>
-          <w:rFonts w:asciiTheme="majorEastAsia" w:eastAsiaTheme="majorEastAsia" w:hAnsiTheme="majorEastAsia"/>
+          <w:rFonts w:ascii="Helvetica" w:eastAsiaTheme="majorEastAsia" w:hAnsi="Helvetica"/>
           <w:b/>
           <w:sz w:val="24"/>
         </w:rPr>
@@ -234,7 +234,7 @@
       </w:r>
       <w:r>
         <w:rPr>
-          <w:rFonts w:asciiTheme="majorEastAsia" w:eastAsiaTheme="majorEastAsia" w:hAnsiTheme="majorEastAsia"/>
+          <w:rFonts w:ascii="Helvetica" w:eastAsiaTheme="majorEastAsia" w:hAnsi="Helvetica"/>
           <w:b/>
           <w:sz w:val="24"/>
         </w:rPr>
@@ -242,113 +242,121 @@
       </w:r>
       <w:r>
         <w:rPr>
-          <w:rFonts w:asciiTheme="majorEastAsia" w:eastAsiaTheme="majorEastAsia" w:hAnsiTheme="majorEastAsia"/>
+          <w:rFonts w:ascii="Helvetica" w:eastAsiaTheme="majorEastAsia" w:hAnsi="Helvetica"/>
           <w:b/>
           <w:sz w:val="24"/>
         </w:rPr>
-        <w:t>3rd</w:t>
-      </w:r>
-      <w:r>
-        <w:rPr>
-          <w:rFonts w:asciiTheme="majorEastAsia" w:eastAsiaTheme="majorEastAsia" w:hAnsiTheme="majorEastAsia"/>
+        <w:t>4th</w:t>
+      </w:r>
+      <w:r>
+        <w:rPr>
+          <w:rFonts w:ascii="Helvetica" w:eastAsiaTheme="majorEastAsia" w:hAnsi="Helvetica"/>
           <w:b/>
           <w:sz w:val="24"/>
         </w:rPr>
-        <w:t>st International Workshop on Multiscale Multimodal Medical Imaging (MMMI 20</w:t>
-      </w:r>
-      <w:r>
-        <w:rPr>
-          <w:rFonts w:asciiTheme="majorEastAsia" w:eastAsiaTheme="majorEastAsia" w:hAnsiTheme="majorEastAsia"/>
+        <w:t xml:space="preserve"> International Workshop on</w:t>
+      </w:r>
+      <w:r>
+        <w:rPr>
+          <w:rFonts w:ascii="Helvetica" w:eastAsiaTheme="majorEastAsia" w:hAnsi="Helvetica"/>
           <w:b/>
           <w:sz w:val="24"/>
         </w:rPr>
-        <w:t>2</w:t>
-      </w:r>
-      <w:r>
-        <w:rPr>
-          <w:rFonts w:asciiTheme="majorEastAsia" w:eastAsiaTheme="majorEastAsia" w:hAnsiTheme="majorEastAsia"/>
+        <w:br/>
+      </w:r>
+      <w:r>
+        <w:rPr>
+          <w:rFonts w:ascii="Helvetica" w:eastAsiaTheme="majorEastAsia" w:hAnsi="Helvetica"/>
           <w:b/>
           <w:sz w:val="24"/>
         </w:rPr>
-        <w:t>3</w:t>
-      </w:r>
-      <w:r>
-        <w:rPr>
-          <w:rFonts w:asciiTheme="majorEastAsia" w:eastAsiaTheme="majorEastAsia" w:hAnsiTheme="majorEastAsia"/>
+        <w:t>Multiscale Multimodal Medical Imaging (MMMI 20</w:t>
+      </w:r>
+      <w:r>
+        <w:rPr>
+          <w:rFonts w:ascii="Helvetica" w:eastAsiaTheme="majorEastAsia" w:hAnsi="Helvetica"/>
           <w:b/>
           <w:sz w:val="24"/>
         </w:rPr>
-        <w:t>)</w:t>
-      </w:r>
-      <w:r>
-        <w:rPr>
-          <w:rFonts w:asciiTheme="majorEastAsia" w:eastAsiaTheme="majorEastAsia" w:hAnsiTheme="majorEastAsia"/>
+        <w:t>2</w:t>
+      </w:r>
+      <w:r>
+        <w:rPr>
+          <w:rFonts w:ascii="Helvetica" w:eastAsiaTheme="majorEastAsia" w:hAnsi="Helvetica"/>
           <w:b/>
           <w:sz w:val="24"/>
         </w:rPr>
-        <w:t>,</w:t>
-      </w:r>
-      <w:r>
-        <w:rPr>
-          <w:rFonts w:asciiTheme="majorEastAsia" w:eastAsiaTheme="majorEastAsia" w:hAnsiTheme="majorEastAsia"/>
+        <w:t>3</w:t>
+      </w:r>
+      <w:r>
+        <w:rPr>
+          <w:rFonts w:ascii="Helvetica" w:eastAsiaTheme="majorEastAsia" w:hAnsi="Helvetica"/>
           <w:b/>
           <w:sz w:val="24"/>
         </w:rPr>
-        <w:t xml:space="preserve"> </w:t>
-      </w:r>
-      <w:r>
-        <w:rPr>
-          <w:rFonts w:asciiTheme="majorEastAsia" w:eastAsiaTheme="majorEastAsia" w:hAnsiTheme="majorEastAsia"/>
+        <w:t>)</w:t>
+      </w:r>
+      <w:r>
+        <w:rPr>
+          <w:rFonts w:ascii="Helvetica" w:eastAsiaTheme="majorEastAsia" w:hAnsi="Helvetica"/>
           <w:b/>
           <w:sz w:val="24"/>
         </w:rPr>
-        <w:t>September</w:t>
-      </w:r>
-      <w:r>
-        <w:rPr>
-          <w:rFonts w:asciiTheme="majorEastAsia" w:eastAsiaTheme="majorEastAsia" w:hAnsiTheme="majorEastAsia"/>
+        <w:t>,</w:t>
+      </w:r>
+      <w:r>
+        <w:rPr>
+          <w:rFonts w:ascii="Helvetica" w:eastAsiaTheme="majorEastAsia" w:hAnsi="Helvetica"/>
           <w:b/>
           <w:sz w:val="24"/>
         </w:rPr>
-        <w:t xml:space="preserve"> </w:t>
-      </w:r>
-      <w:r>
-        <w:rPr>
-          <w:rFonts w:asciiTheme="majorEastAsia" w:eastAsiaTheme="majorEastAsia" w:hAnsiTheme="majorEastAsia"/>
+        <w:br/>
+      </w:r>
+      <w:r>
+        <w:rPr>
+          <w:rFonts w:ascii="Helvetica" w:eastAsiaTheme="majorEastAsia" w:hAnsi="Helvetica"/>
           <w:b/>
           <w:sz w:val="24"/>
         </w:rPr>
-        <w:t>22nd</w:t>
-      </w:r>
-      <w:r>
-        <w:rPr>
-          <w:rFonts w:asciiTheme="majorEastAsia" w:eastAsiaTheme="majorEastAsia" w:hAnsiTheme="majorEastAsia"/>
+        <w:t>August 8th</w:t>
+      </w:r>
+      <w:r>
+        <w:rPr>
+          <w:rFonts w:ascii="Helvetica" w:eastAsiaTheme="majorEastAsia" w:hAnsi="Helvetica"/>
           <w:b/>
           <w:sz w:val="24"/>
         </w:rPr>
-        <w:t>, 2022</w:t>
-      </w:r>
-      <w:r>
-        <w:rPr>
-          <w:rFonts w:asciiTheme="majorEastAsia" w:eastAsiaTheme="majorEastAsia" w:hAnsiTheme="majorEastAsia"/>
+        <w:t>, 202</w:t>
+      </w:r>
+      <w:r>
+        <w:rPr>
+          <w:rFonts w:ascii="Helvetica" w:eastAsiaTheme="majorEastAsia" w:hAnsi="Helvetica"/>
           <w:b/>
           <w:sz w:val="24"/>
         </w:rPr>
-        <w:t xml:space="preserve">, </w:t>
-      </w:r>
-      <w:r>
-        <w:rPr>
-          <w:rFonts w:asciiTheme="majorEastAsia" w:eastAsiaTheme="majorEastAsia" w:hAnsiTheme="majorEastAsia"/>
+        <w:t>3</w:t>
+      </w:r>
+      <w:r>
+        <w:rPr>
+          <w:rFonts w:ascii="Helvetica" w:eastAsiaTheme="majorEastAsia" w:hAnsi="Helvetica"/>
           <w:b/>
           <w:sz w:val="24"/>
         </w:rPr>
-        <w:t>Singapore</w:t>
-      </w:r>
-    </w:p>
-    <w:p>
-      <w:pPr>
-        <w:rPr>
-          <w:rFonts w:asciiTheme="majorEastAsia" w:eastAsiaTheme="majorEastAsia" w:hAnsiTheme="majorEastAsia"/>
+        <w:t xml:space="preserve">, </w:t>
+      </w:r>
+      <w:r>
+        <w:rPr>
+          <w:rFonts w:ascii="Helvetica" w:eastAsiaTheme="majorEastAsia" w:hAnsi="Helvetica"/>
+          <w:b/>
+          <w:sz w:val="24"/>
+        </w:rPr>
+        <w:t>Vancouver, Canada</w:t>
+      </w:r>
+    </w:p>
+    <w:p>
+      <w:pPr>
+        <w:rPr>
+          <w:rFonts w:ascii="Helvetica" w:eastAsiaTheme="majorEastAsia" w:hAnsi="Helvetica"/>
         </w:rPr>
       </w:pPr>
     </w:p>
@@ -356,126 +364,174 @@
       <w:pPr>
         <w:jc w:val="both"/>
         <w:rPr>
-          <w:rFonts w:asciiTheme="majorEastAsia" w:eastAsiaTheme="majorEastAsia" w:hAnsiTheme="majorEastAsia"/>
-        </w:rPr>
-      </w:pPr>
-      <w:r>
-        <w:rPr>
-          <w:rFonts w:asciiTheme="majorEastAsia" w:eastAsiaTheme="majorEastAsia" w:hAnsiTheme="majorEastAsia"/>
+          <w:rFonts w:ascii="Helvetica" w:eastAsiaTheme="majorEastAsia" w:hAnsi="Helvetica"/>
+        </w:rPr>
+      </w:pPr>
+      <w:r>
+        <w:rPr>
+          <w:rFonts w:ascii="Helvetica" w:eastAsiaTheme="majorEastAsia" w:hAnsi="Helvetica"/>
         </w:rPr>
         <w:t>MMMI 20</w:t>
       </w:r>
       <w:r>
         <w:rPr>
-          <w:rFonts w:asciiTheme="majorEastAsia" w:eastAsiaTheme="majorEastAsia" w:hAnsiTheme="majorEastAsia"/>
-        </w:rPr>
-        <w:t>22</w:t>
-      </w:r>
-      <w:r>
-        <w:rPr>
-          <w:rFonts w:asciiTheme="majorEastAsia" w:eastAsiaTheme="majorEastAsia" w:hAnsiTheme="majorEastAsia"/>
+          <w:rFonts w:ascii="Helvetica" w:eastAsiaTheme="majorEastAsia" w:hAnsi="Helvetica"/>
+        </w:rPr>
+        <w:t>2</w:t>
+      </w:r>
+      <w:r>
+        <w:rPr>
+          <w:rFonts w:ascii="Helvetica" w:eastAsiaTheme="majorEastAsia" w:hAnsi="Helvetica"/>
+        </w:rPr>
+        <w:t>3</w:t>
+      </w:r>
+      <w:r>
+        <w:rPr>
+          <w:rFonts w:ascii="Helvetica" w:eastAsiaTheme="majorEastAsia" w:hAnsi="Helvetica"/>
         </w:rPr>
         <w:t xml:space="preserve"> </w:t>
       </w:r>
       <w:r>
         <w:rPr>
-          <w:rFonts w:asciiTheme="majorEastAsia" w:eastAsiaTheme="majorEastAsia" w:hAnsiTheme="majorEastAsia"/>
+          <w:rFonts w:ascii="Helvetica" w:eastAsiaTheme="majorEastAsia" w:hAnsi="Helvetica"/>
         </w:rPr>
         <w:t>will be held</w:t>
       </w:r>
       <w:r>
         <w:rPr>
-          <w:rFonts w:asciiTheme="majorEastAsia" w:eastAsiaTheme="majorEastAsia" w:hAnsiTheme="majorEastAsia"/>
+          <w:rFonts w:ascii="Helvetica" w:eastAsiaTheme="majorEastAsia" w:hAnsi="Helvetica"/>
         </w:rPr>
         <w:t xml:space="preserve"> </w:t>
       </w:r>
       <w:r>
         <w:rPr>
-          <w:rFonts w:asciiTheme="majorEastAsia" w:eastAsiaTheme="majorEastAsia" w:hAnsiTheme="majorEastAsia"/>
+          <w:rFonts w:ascii="Helvetica" w:eastAsiaTheme="majorEastAsia" w:hAnsi="Helvetica"/>
         </w:rPr>
         <w:t xml:space="preserve">on </w:t>
       </w:r>
       <w:r>
         <w:rPr>
-          <w:rFonts w:asciiTheme="majorEastAsia" w:eastAsiaTheme="majorEastAsia" w:hAnsiTheme="majorEastAsia"/>
-        </w:rPr>
-        <w:t xml:space="preserve">September </w:t>
-      </w:r>
-      <w:r>
-        <w:rPr>
-          <w:rFonts w:asciiTheme="majorEastAsia" w:eastAsiaTheme="majorEastAsia" w:hAnsiTheme="majorEastAsia"/>
-        </w:rPr>
-        <w:t>22nd</w:t>
-      </w:r>
-      <w:r>
-        <w:rPr>
-          <w:rFonts w:asciiTheme="majorEastAsia" w:eastAsiaTheme="majorEastAsia" w:hAnsiTheme="majorEastAsia"/>
-        </w:rPr>
-        <w:t>, 2022,</w:t>
-      </w:r>
-      <w:r>
-        <w:rPr>
-          <w:rFonts w:asciiTheme="majorEastAsia" w:eastAsiaTheme="majorEastAsia" w:hAnsiTheme="majorEastAsia"/>
+          <w:rFonts w:ascii="Helvetica" w:eastAsiaTheme="majorEastAsia" w:hAnsi="Helvetica"/>
+        </w:rPr>
+        <w:t>August 8th</w:t>
+      </w:r>
+      <w:r>
+        <w:rPr>
+          <w:rFonts w:ascii="Helvetica" w:eastAsiaTheme="majorEastAsia" w:hAnsi="Helvetica"/>
+        </w:rPr>
+        <w:t>, 202</w:t>
+      </w:r>
+      <w:r>
+        <w:rPr>
+          <w:rFonts w:ascii="Helvetica" w:eastAsiaTheme="majorEastAsia" w:hAnsi="Helvetica"/>
+        </w:rPr>
+        <w:t>3</w:t>
+      </w:r>
+      <w:r>
+        <w:rPr>
+          <w:rFonts w:ascii="Helvetica" w:eastAsiaTheme="majorEastAsia" w:hAnsi="Helvetica"/>
+        </w:rPr>
+        <w:t>,</w:t>
+      </w:r>
+      <w:r>
+        <w:rPr>
+          <w:rFonts w:ascii="Helvetica" w:eastAsiaTheme="majorEastAsia" w:hAnsi="Helvetica"/>
         </w:rPr>
         <w:t xml:space="preserve"> in </w:t>
       </w:r>
       <w:r>
         <w:rPr>
-          <w:rFonts w:asciiTheme="majorEastAsia" w:eastAsiaTheme="majorEastAsia" w:hAnsiTheme="majorEastAsia"/>
-        </w:rPr>
-        <w:t>Singapore</w:t>
-      </w:r>
-      <w:r>
-        <w:rPr>
-          <w:rFonts w:asciiTheme="majorEastAsia" w:eastAsiaTheme="majorEastAsia" w:hAnsiTheme="majorEastAsia"/>
+          <w:rFonts w:ascii="Helvetica" w:eastAsiaTheme="majorEastAsia" w:hAnsi="Helvetica"/>
+        </w:rPr>
+        <w:t>Vancouver</w:t>
+      </w:r>
+      <w:r>
+        <w:rPr>
+          <w:rFonts w:ascii="Helvetica" w:eastAsiaTheme="majorEastAsia" w:hAnsi="Helvetica"/>
+        </w:rPr>
+        <w:t>,</w:t>
+      </w:r>
+      <w:r>
+        <w:rPr>
+          <w:rFonts w:ascii="Helvetica" w:eastAsiaTheme="majorEastAsia" w:hAnsi="Helvetica"/>
+        </w:rPr>
+        <w:t xml:space="preserve"> Canada</w:t>
+      </w:r>
+      <w:r>
+        <w:rPr>
+          <w:rFonts w:ascii="Helvetica" w:eastAsiaTheme="majorEastAsia" w:hAnsi="Helvetica"/>
         </w:rPr>
         <w:t xml:space="preserve">, </w:t>
       </w:r>
       <w:r>
         <w:rPr>
-          <w:rFonts w:asciiTheme="majorEastAsia" w:eastAsiaTheme="majorEastAsia" w:hAnsiTheme="majorEastAsia"/>
+          <w:rFonts w:ascii="Helvetica" w:eastAsiaTheme="majorEastAsia" w:hAnsi="Helvetica"/>
         </w:rPr>
         <w:t xml:space="preserve">in conjunction with </w:t>
       </w:r>
       <w:r>
         <w:rPr>
-          <w:rFonts w:asciiTheme="majorEastAsia" w:eastAsiaTheme="majorEastAsia" w:hAnsiTheme="majorEastAsia"/>
+          <w:rFonts w:ascii="Helvetica" w:eastAsiaTheme="majorEastAsia" w:hAnsi="Helvetica"/>
         </w:rPr>
         <w:t>the 2</w:t>
       </w:r>
       <w:r>
         <w:rPr>
-          <w:rFonts w:asciiTheme="majorEastAsia" w:eastAsiaTheme="majorEastAsia" w:hAnsiTheme="majorEastAsia"/>
-        </w:rPr>
-        <w:t>5th</w:t>
-      </w:r>
-      <w:r>
-        <w:rPr>
-          <w:rFonts w:asciiTheme="majorEastAsia" w:eastAsiaTheme="majorEastAsia" w:hAnsiTheme="majorEastAsia"/>
-        </w:rPr>
-        <w:t xml:space="preserve"> International Conference on Medical Image Computing and Computer Assisted Intervention (MICCAI</w:t>
-      </w:r>
-      <w:r>
-        <w:rPr>
-          <w:rFonts w:asciiTheme="majorEastAsia" w:eastAsiaTheme="majorEastAsia" w:hAnsiTheme="majorEastAsia"/>
-        </w:rPr>
-        <w:t xml:space="preserve"> 2022</w:t>
-      </w:r>
-      <w:r>
-        <w:rPr>
-          <w:rFonts w:asciiTheme="majorEastAsia" w:eastAsiaTheme="majorEastAsia" w:hAnsiTheme="majorEastAsia"/>
+          <w:rFonts w:ascii="Helvetica" w:eastAsiaTheme="majorEastAsia" w:hAnsi="Helvetica"/>
+        </w:rPr>
+        <w:t>6</w:t>
+      </w:r>
+      <w:r>
+        <w:rPr>
+          <w:rFonts w:ascii="Helvetica" w:eastAsiaTheme="majorEastAsia" w:hAnsi="Helvetica"/>
+        </w:rPr>
+        <w:t>th</w:t>
+      </w:r>
+      <w:r>
+        <w:rPr>
+          <w:rFonts w:ascii="Helvetica" w:eastAsiaTheme="majorEastAsia" w:hAnsi="Helvetica"/>
+        </w:rPr>
+        <w:t xml:space="preserve"> International Conference on Medical Image Computing and </w:t>
+      </w:r>
+      <w:r>
+        <w:rPr>
+          <w:rFonts w:ascii="Helvetica" w:eastAsiaTheme="majorEastAsia" w:hAnsi="Helvetica"/>
+        </w:rPr>
+        <w:t>Computer-Assisted</w:t>
+      </w:r>
+      <w:r>
+        <w:rPr>
+          <w:rFonts w:ascii="Helvetica" w:eastAsiaTheme="majorEastAsia" w:hAnsi="Helvetica"/>
+        </w:rPr>
+        <w:t xml:space="preserve"> Intervention (MICCAI</w:t>
+      </w:r>
+      <w:r>
+        <w:rPr>
+          <w:rFonts w:ascii="Helvetica" w:eastAsiaTheme="majorEastAsia" w:hAnsi="Helvetica"/>
+        </w:rPr>
+        <w:t xml:space="preserve"> 202</w:t>
+      </w:r>
+      <w:r>
+        <w:rPr>
+          <w:rFonts w:ascii="Helvetica" w:eastAsiaTheme="majorEastAsia" w:hAnsi="Helvetica"/>
+        </w:rPr>
+        <w:t>3</w:t>
+      </w:r>
+      <w:r>
+        <w:rPr>
+          <w:rFonts w:ascii="Helvetica" w:eastAsiaTheme="majorEastAsia" w:hAnsi="Helvetica"/>
         </w:rPr>
         <w:t>)</w:t>
       </w:r>
       <w:r>
         <w:rPr>
-          <w:rFonts w:asciiTheme="majorEastAsia" w:eastAsiaTheme="majorEastAsia" w:hAnsiTheme="majorEastAsia"/>
+          <w:rFonts w:ascii="Helvetica" w:eastAsiaTheme="majorEastAsia" w:hAnsi="Helvetica"/>
         </w:rPr>
         <w:t>.</w:t>
       </w:r>
       <w:r>
         <w:rPr>
-          <w:rFonts w:asciiTheme="majorEastAsia" w:eastAsiaTheme="majorEastAsia" w:hAnsiTheme="majorEastAsia"/>
+          <w:rFonts w:ascii="Helvetica" w:eastAsiaTheme="majorEastAsia" w:hAnsi="Helvetica"/>
         </w:rPr>
         <w:t xml:space="preserve"> </w:t>
       </w:r>
@@ -484,174 +540,174 @@
       <w:pPr>
         <w:jc w:val="both"/>
         <w:rPr>
-          <w:rFonts w:asciiTheme="majorEastAsia" w:eastAsiaTheme="majorEastAsia" w:hAnsiTheme="majorEastAsia"/>
-        </w:rPr>
-      </w:pPr>
-      <w:r>
-        <w:rPr>
-          <w:rFonts w:asciiTheme="majorEastAsia" w:eastAsiaTheme="majorEastAsia" w:hAnsiTheme="majorEastAsia"/>
+          <w:rFonts w:ascii="Helvetica" w:eastAsiaTheme="majorEastAsia" w:hAnsi="Helvetica"/>
+        </w:rPr>
+      </w:pPr>
+      <w:r>
+        <w:rPr>
+          <w:rFonts w:ascii="Helvetica" w:eastAsiaTheme="majorEastAsia" w:hAnsi="Helvetica"/>
         </w:rPr>
         <w:t>MMMI</w:t>
       </w:r>
       <w:r>
         <w:rPr>
-          <w:rFonts w:asciiTheme="majorEastAsia" w:eastAsiaTheme="majorEastAsia" w:hAnsiTheme="majorEastAsia"/>
+          <w:rFonts w:ascii="Helvetica" w:eastAsiaTheme="majorEastAsia" w:hAnsi="Helvetica"/>
         </w:rPr>
         <w:t xml:space="preserve"> 20</w:t>
       </w:r>
       <w:r>
         <w:rPr>
-          <w:rFonts w:asciiTheme="majorEastAsia" w:eastAsiaTheme="majorEastAsia" w:hAnsiTheme="majorEastAsia"/>
-        </w:rPr>
-        <w:t>22</w:t>
-      </w:r>
-      <w:r>
-        <w:rPr>
-          <w:rFonts w:asciiTheme="majorEastAsia" w:eastAsiaTheme="majorEastAsia" w:hAnsiTheme="majorEastAsia"/>
+          <w:rFonts w:ascii="Helvetica" w:eastAsiaTheme="majorEastAsia" w:hAnsi="Helvetica"/>
+        </w:rPr>
+        <w:t>2</w:t>
+      </w:r>
+      <w:r>
+        <w:rPr>
+          <w:rFonts w:ascii="Helvetica" w:eastAsiaTheme="majorEastAsia" w:hAnsi="Helvetica"/>
+        </w:rPr>
+        <w:t>3</w:t>
+      </w:r>
+      <w:r>
+        <w:rPr>
+          <w:rFonts w:ascii="Helvetica" w:eastAsiaTheme="majorEastAsia" w:hAnsi="Helvetica"/>
         </w:rPr>
         <w:t xml:space="preserve"> is expected </w:t>
       </w:r>
       <w:r>
         <w:rPr>
-          <w:rFonts w:asciiTheme="majorEastAsia" w:eastAsiaTheme="majorEastAsia" w:hAnsiTheme="majorEastAsia"/>
+          <w:rFonts w:ascii="Helvetica" w:eastAsiaTheme="majorEastAsia" w:hAnsi="Helvetica"/>
         </w:rPr>
         <w:t xml:space="preserve">to </w:t>
       </w:r>
       <w:r>
         <w:rPr>
-          <w:rFonts w:asciiTheme="majorEastAsia" w:eastAsiaTheme="majorEastAsia" w:hAnsiTheme="majorEastAsia"/>
+          <w:rFonts w:ascii="Helvetica" w:eastAsiaTheme="majorEastAsia" w:hAnsi="Helvetica"/>
         </w:rPr>
         <w:t xml:space="preserve">host </w:t>
       </w:r>
       <w:r>
         <w:rPr>
-          <w:rFonts w:asciiTheme="majorEastAsia" w:eastAsiaTheme="majorEastAsia" w:hAnsiTheme="majorEastAsia"/>
+          <w:rFonts w:ascii="Helvetica" w:eastAsiaTheme="majorEastAsia" w:hAnsi="Helvetica"/>
         </w:rPr>
         <w:t xml:space="preserve">over </w:t>
       </w:r>
       <w:r>
         <w:rPr>
-          <w:rFonts w:asciiTheme="majorEastAsia" w:eastAsiaTheme="majorEastAsia" w:hAnsiTheme="majorEastAsia"/>
+          <w:rFonts w:ascii="Helvetica" w:eastAsiaTheme="majorEastAsia" w:hAnsi="Helvetica"/>
         </w:rPr>
         <w:t>1</w:t>
       </w:r>
       <w:r>
         <w:rPr>
-          <w:rFonts w:asciiTheme="majorEastAsia" w:eastAsiaTheme="majorEastAsia" w:hAnsiTheme="majorEastAsia"/>
+          <w:rFonts w:ascii="Helvetica" w:eastAsiaTheme="majorEastAsia" w:hAnsi="Helvetica"/>
         </w:rPr>
         <w:t>00</w:t>
       </w:r>
       <w:r>
         <w:rPr>
-          <w:rFonts w:asciiTheme="majorEastAsia" w:eastAsiaTheme="majorEastAsia" w:hAnsiTheme="majorEastAsia"/>
+          <w:rFonts w:ascii="Helvetica" w:eastAsiaTheme="majorEastAsia" w:hAnsi="Helvetica"/>
         </w:rPr>
         <w:t xml:space="preserve"> </w:t>
       </w:r>
       <w:r>
         <w:rPr>
-          <w:rFonts w:asciiTheme="majorEastAsia" w:eastAsiaTheme="majorEastAsia" w:hAnsiTheme="majorEastAsia"/>
+          <w:rFonts w:ascii="Helvetica" w:eastAsiaTheme="majorEastAsia" w:hAnsi="Helvetica"/>
         </w:rPr>
         <w:t>attendees</w:t>
       </w:r>
       <w:r>
         <w:rPr>
-          <w:rFonts w:asciiTheme="majorEastAsia" w:eastAsiaTheme="majorEastAsia" w:hAnsiTheme="majorEastAsia"/>
-        </w:rPr>
-        <w:t xml:space="preserve"> from the research field of medical image analysis, </w:t>
-      </w:r>
-      <w:r>
-        <w:rPr>
-          <w:rFonts w:asciiTheme="majorEastAsia" w:eastAsiaTheme="majorEastAsia" w:hAnsiTheme="majorEastAsia"/>
-        </w:rPr>
-        <w:t>machine learning</w:t>
-      </w:r>
-      <w:r>
-        <w:rPr>
-          <w:rFonts w:asciiTheme="majorEastAsia" w:eastAsiaTheme="majorEastAsia" w:hAnsiTheme="majorEastAsia"/>
+          <w:rFonts w:ascii="Helvetica" w:eastAsiaTheme="majorEastAsia" w:hAnsi="Helvetica"/>
+        </w:rPr>
+        <w:t xml:space="preserve"> from the research field of medical image analysis, machine learning</w:t>
+      </w:r>
+      <w:r>
+        <w:rPr>
+          <w:rFonts w:ascii="Helvetica" w:eastAsiaTheme="majorEastAsia" w:hAnsi="Helvetica"/>
         </w:rPr>
         <w:t xml:space="preserve">, </w:t>
       </w:r>
       <w:r>
         <w:rPr>
-          <w:rFonts w:asciiTheme="majorEastAsia" w:eastAsiaTheme="majorEastAsia" w:hAnsiTheme="majorEastAsia"/>
+          <w:rFonts w:ascii="Helvetica" w:eastAsiaTheme="majorEastAsia" w:hAnsi="Helvetica"/>
         </w:rPr>
         <w:t xml:space="preserve">data </w:t>
       </w:r>
       <w:r>
         <w:rPr>
-          <w:rFonts w:asciiTheme="majorEastAsia" w:eastAsiaTheme="majorEastAsia" w:hAnsiTheme="majorEastAsia"/>
+          <w:rFonts w:ascii="Helvetica" w:eastAsiaTheme="majorEastAsia" w:hAnsi="Helvetica"/>
         </w:rPr>
         <w:t xml:space="preserve">fusion, and clinical practice. The workshop will feature </w:t>
       </w:r>
       <w:r>
         <w:rPr>
-          <w:rFonts w:asciiTheme="majorEastAsia" w:eastAsiaTheme="majorEastAsia" w:hAnsiTheme="majorEastAsia"/>
+          <w:rFonts w:ascii="Helvetica" w:eastAsiaTheme="majorEastAsia" w:hAnsi="Helvetica"/>
         </w:rPr>
         <w:t>invited keynote talks</w:t>
       </w:r>
       <w:r>
         <w:rPr>
-          <w:rFonts w:asciiTheme="majorEastAsia" w:eastAsiaTheme="majorEastAsia" w:hAnsiTheme="majorEastAsia"/>
-        </w:rPr>
-        <w:t xml:space="preserve">, as well as </w:t>
-      </w:r>
-      <w:r>
-        <w:rPr>
-          <w:rFonts w:asciiTheme="majorEastAsia" w:eastAsiaTheme="majorEastAsia" w:hAnsiTheme="majorEastAsia"/>
+          <w:rFonts w:ascii="Helvetica" w:eastAsiaTheme="majorEastAsia" w:hAnsi="Helvetica"/>
+        </w:rPr>
+        <w:t xml:space="preserve"> as well as </w:t>
+      </w:r>
+      <w:r>
+        <w:rPr>
+          <w:rFonts w:ascii="Helvetica" w:eastAsiaTheme="majorEastAsia" w:hAnsi="Helvetica"/>
         </w:rPr>
         <w:t>oral sessions</w:t>
       </w:r>
       <w:r>
         <w:rPr>
-          <w:rFonts w:asciiTheme="majorEastAsia" w:eastAsiaTheme="majorEastAsia" w:hAnsiTheme="majorEastAsia"/>
+          <w:rFonts w:ascii="Helvetica" w:eastAsiaTheme="majorEastAsia" w:hAnsi="Helvetica"/>
         </w:rPr>
         <w:t xml:space="preserve"> selected from</w:t>
       </w:r>
       <w:r>
         <w:rPr>
-          <w:rFonts w:asciiTheme="majorEastAsia" w:eastAsiaTheme="majorEastAsia" w:hAnsiTheme="majorEastAsia"/>
+          <w:rFonts w:ascii="Helvetica" w:eastAsiaTheme="majorEastAsia" w:hAnsi="Helvetica"/>
         </w:rPr>
         <w:t xml:space="preserve"> full-length paper</w:t>
       </w:r>
       <w:r>
         <w:rPr>
-          <w:rFonts w:asciiTheme="majorEastAsia" w:eastAsiaTheme="majorEastAsia" w:hAnsiTheme="majorEastAsia"/>
+          <w:rFonts w:ascii="Helvetica" w:eastAsiaTheme="majorEastAsia" w:hAnsi="Helvetica"/>
         </w:rPr>
         <w:t xml:space="preserve"> submissions.</w:t>
       </w:r>
       <w:r>
         <w:rPr>
-          <w:rFonts w:asciiTheme="majorEastAsia" w:eastAsiaTheme="majorEastAsia" w:hAnsiTheme="majorEastAsia"/>
+          <w:rFonts w:ascii="Helvetica" w:eastAsiaTheme="majorEastAsia" w:hAnsi="Helvetica"/>
         </w:rPr>
         <w:t xml:space="preserve"> </w:t>
       </w:r>
       <w:r>
         <w:rPr>
-          <w:rFonts w:asciiTheme="majorEastAsia" w:eastAsiaTheme="majorEastAsia" w:hAnsiTheme="majorEastAsia"/>
+          <w:rFonts w:ascii="Helvetica" w:eastAsiaTheme="majorEastAsia" w:hAnsi="Helvetica"/>
         </w:rPr>
         <w:t xml:space="preserve">The </w:t>
       </w:r>
       <w:r>
         <w:rPr>
-          <w:rFonts w:asciiTheme="majorEastAsia" w:eastAsiaTheme="majorEastAsia" w:hAnsiTheme="majorEastAsia"/>
+          <w:rFonts w:ascii="Helvetica" w:eastAsiaTheme="majorEastAsia" w:hAnsi="Helvetica"/>
         </w:rPr>
         <w:t>workshop</w:t>
       </w:r>
       <w:r>
         <w:rPr>
-          <w:rFonts w:asciiTheme="majorEastAsia" w:eastAsiaTheme="majorEastAsia" w:hAnsiTheme="majorEastAsia"/>
+          <w:rFonts w:ascii="Helvetica" w:eastAsiaTheme="majorEastAsia" w:hAnsi="Helvetica"/>
         </w:rPr>
         <w:t xml:space="preserve"> will be held at the </w:t>
       </w:r>
       <w:r>
         <w:rPr>
-          <w:rFonts w:asciiTheme="majorEastAsia" w:eastAsiaTheme="majorEastAsia" w:hAnsiTheme="majorEastAsia"/>
-        </w:rPr>
-        <w:t>Resorts World Convention Centre Singapore</w:t>
-      </w:r>
-      <w:r>
-        <w:rPr>
-          <w:rFonts w:asciiTheme="majorEastAsia" w:eastAsiaTheme="majorEastAsia" w:hAnsiTheme="majorEastAsia"/>
+          <w:rFonts w:ascii="Helvetica" w:eastAsiaTheme="majorEastAsia" w:hAnsi="Helvetica"/>
+        </w:rPr>
+        <w:t>Vancouver Convention Centre</w:t>
+      </w:r>
+      <w:r>
+        <w:rPr>
+          <w:rFonts w:ascii="Helvetica" w:eastAsiaTheme="majorEastAsia" w:hAnsi="Helvetica"/>
         </w:rPr>
         <w:t>.</w:t>
       </w:r>
@@ -660,75 +716,82 @@
       <w:pPr>
         <w:jc w:val="both"/>
         <w:rPr>
-          <w:rFonts w:asciiTheme="majorEastAsia" w:eastAsiaTheme="majorEastAsia" w:hAnsiTheme="majorEastAsia"/>
-        </w:rPr>
-      </w:pPr>
-      <w:r>
-        <w:rPr>
-          <w:rFonts w:asciiTheme="majorEastAsia" w:eastAsiaTheme="majorEastAsia" w:hAnsiTheme="majorEastAsia"/>
+          <w:rFonts w:ascii="Helvetica" w:eastAsiaTheme="majorEastAsia" w:hAnsi="Helvetica"/>
+        </w:rPr>
+      </w:pPr>
+      <w:r>
+        <w:rPr>
+          <w:rFonts w:ascii="Helvetica" w:eastAsiaTheme="majorEastAsia" w:hAnsi="Helvetica"/>
         </w:rPr>
         <w:t xml:space="preserve">Participants in this meeting receive no financial benefit from the </w:t>
       </w:r>
       <w:r>
         <w:rPr>
-          <w:rFonts w:asciiTheme="majorEastAsia" w:eastAsiaTheme="majorEastAsia" w:hAnsiTheme="majorEastAsia"/>
+          <w:rFonts w:ascii="Helvetica" w:eastAsiaTheme="majorEastAsia" w:hAnsi="Helvetica"/>
         </w:rPr>
         <w:t>workshop</w:t>
       </w:r>
       <w:r>
         <w:rPr>
-          <w:rFonts w:asciiTheme="majorEastAsia" w:eastAsiaTheme="majorEastAsia" w:hAnsiTheme="majorEastAsia"/>
+          <w:rFonts w:ascii="Helvetica" w:eastAsiaTheme="majorEastAsia" w:hAnsi="Helvetica"/>
         </w:rPr>
         <w:t xml:space="preserve"> organizers</w:t>
       </w:r>
       <w:r>
         <w:rPr>
-          <w:rFonts w:asciiTheme="majorEastAsia" w:eastAsiaTheme="majorEastAsia" w:hAnsiTheme="majorEastAsia"/>
+          <w:rFonts w:ascii="Helvetica" w:eastAsiaTheme="majorEastAsia" w:hAnsi="Helvetica"/>
         </w:rPr>
         <w:t xml:space="preserve"> or the sponsored organizations</w:t>
       </w:r>
       <w:r>
         <w:rPr>
-          <w:rFonts w:asciiTheme="majorEastAsia" w:eastAsiaTheme="majorEastAsia" w:hAnsiTheme="majorEastAsia"/>
+          <w:rFonts w:ascii="Helvetica" w:eastAsiaTheme="majorEastAsia" w:hAnsi="Helvetica"/>
         </w:rPr>
         <w:t xml:space="preserve">. Should you require any further details on this </w:t>
       </w:r>
       <w:r>
         <w:rPr>
-          <w:rFonts w:asciiTheme="majorEastAsia" w:eastAsiaTheme="majorEastAsia" w:hAnsiTheme="majorEastAsia"/>
+          <w:rFonts w:ascii="Helvetica" w:eastAsiaTheme="majorEastAsia" w:hAnsi="Helvetica"/>
         </w:rPr>
         <w:t>workshop</w:t>
       </w:r>
       <w:r>
         <w:rPr>
-          <w:rFonts w:asciiTheme="majorEastAsia" w:eastAsiaTheme="majorEastAsia" w:hAnsiTheme="majorEastAsia"/>
+          <w:rFonts w:ascii="Helvetica" w:eastAsiaTheme="majorEastAsia" w:hAnsi="Helvetica"/>
         </w:rPr>
         <w:t xml:space="preserve">, please visit our website at </w:t>
       </w:r>
       <w:r>
         <w:rPr>
-          <w:rFonts w:asciiTheme="majorEastAsia" w:eastAsiaTheme="majorEastAsia" w:hAnsiTheme="majorEastAsia"/>
+          <w:rFonts w:ascii="Helvetica" w:eastAsiaTheme="majorEastAsia" w:hAnsi="Helvetica"/>
           <w:u w:val="single"/>
         </w:rPr>
         <w:t>https://mmmi20</w:t>
       </w:r>
       <w:r>
         <w:rPr>
-          <w:rFonts w:asciiTheme="majorEastAsia" w:eastAsiaTheme="majorEastAsia" w:hAnsiTheme="majorEastAsia"/>
+          <w:rFonts w:ascii="Helvetica" w:eastAsiaTheme="majorEastAsia" w:hAnsi="Helvetica"/>
           <w:u w:val="single"/>
         </w:rPr>
-        <w:t>22</w:t>
-      </w:r>
-      <w:r>
-        <w:rPr>
-          <w:rFonts w:asciiTheme="majorEastAsia" w:eastAsiaTheme="majorEastAsia" w:hAnsiTheme="majorEastAsia"/>
+        <w:t>2</w:t>
+      </w:r>
+      <w:r>
+        <w:rPr>
+          <w:rFonts w:ascii="Helvetica" w:eastAsiaTheme="majorEastAsia" w:hAnsi="Helvetica"/>
           <w:u w:val="single"/>
         </w:rPr>
+        <w:t>3</w:t>
+      </w:r>
+      <w:r>
+        <w:rPr>
+          <w:rFonts w:ascii="Helvetica" w:eastAsiaTheme="majorEastAsia" w:hAnsi="Helvetica"/>
+          <w:u w:val="single"/>
+        </w:rPr>
         <w:t>.github.io/</w:t>
       </w:r>
       <w:r>
         <w:rPr>
-          <w:rFonts w:asciiTheme="majorEastAsia" w:eastAsiaTheme="majorEastAsia" w:hAnsiTheme="majorEastAsia"/>
+          <w:rFonts w:ascii="Helvetica" w:eastAsiaTheme="majorEastAsia" w:hAnsi="Helvetica"/>
         </w:rPr>
         <w:t>.</w:t>
       </w:r>
@@ -737,7 +800,7 @@
       <w:pPr>
         <w:jc w:val="both"/>
         <w:rPr>
-          <w:rFonts w:asciiTheme="majorEastAsia" w:eastAsiaTheme="majorEastAsia" w:hAnsiTheme="majorEastAsia"/>
+          <w:rFonts w:ascii="Helvetica" w:eastAsiaTheme="majorEastAsia" w:hAnsi="Helvetica"/>
         </w:rPr>
       </w:pPr>
     </w:p>
@@ -745,18 +808,18 @@
       <w:pPr>
         <w:jc w:val="both"/>
         <w:rPr>
-          <w:rFonts w:asciiTheme="majorEastAsia" w:eastAsiaTheme="majorEastAsia" w:hAnsiTheme="majorEastAsia"/>
-        </w:rPr>
-      </w:pPr>
-      <w:r>
-        <w:rPr>
-          <w:rFonts w:asciiTheme="majorEastAsia" w:eastAsiaTheme="majorEastAsia" w:hAnsiTheme="majorEastAsia"/>
+          <w:rFonts w:ascii="Helvetica" w:eastAsiaTheme="majorEastAsia" w:hAnsi="Helvetica"/>
+        </w:rPr>
+      </w:pPr>
+      <w:r>
+        <w:rPr>
+          <w:rFonts w:ascii="Helvetica" w:eastAsiaTheme="majorEastAsia" w:hAnsi="Helvetica"/>
         </w:rPr>
         <w:t>Yours sincerely</w:t>
       </w:r>
       <w:r>
         <w:rPr>
-          <w:rFonts w:asciiTheme="majorEastAsia" w:eastAsiaTheme="majorEastAsia" w:hAnsiTheme="majorEastAsia"/>
+          <w:rFonts w:ascii="Helvetica" w:eastAsiaTheme="majorEastAsia" w:hAnsi="Helvetica"/>
         </w:rPr>
         <w:t>,</w:t>
       </w:r>
@@ -765,12 +828,12 @@
       <w:pPr>
         <w:jc w:val="center"/>
         <w:rPr>
-          <w:rFonts w:asciiTheme="majorEastAsia" w:eastAsiaTheme="majorEastAsia" w:hAnsiTheme="majorEastAsia"/>
-        </w:rPr>
-      </w:pPr>
-      <w:r>
-        <w:rPr>
-          <w:rFonts w:asciiTheme="majorEastAsia" w:eastAsiaTheme="majorEastAsia" w:hAnsiTheme="majorEastAsia"/>
+          <w:rFonts w:ascii="Helvetica" w:eastAsiaTheme="majorEastAsia" w:hAnsi="Helvetica"/>
+        </w:rPr>
+      </w:pPr>
+      <w:r>
+        <w:rPr>
+          <w:rFonts w:ascii="Helvetica" w:eastAsiaTheme="majorEastAsia" w:hAnsi="Helvetica"/>
           <w:noProof/>
         </w:rPr>
         <w:drawing>
@@ -826,12 +889,12 @@
     <w:p>
       <w:pPr>
         <w:rPr>
-          <w:rFonts w:asciiTheme="majorEastAsia" w:eastAsiaTheme="majorEastAsia" w:hAnsiTheme="majorEastAsia"/>
-        </w:rPr>
-      </w:pPr>
-      <w:r>
-        <w:rPr>
-          <w:rFonts w:asciiTheme="majorEastAsia" w:eastAsiaTheme="majorEastAsia" w:hAnsiTheme="majorEastAsia"/>
+          <w:rFonts w:ascii="Helvetica" w:eastAsiaTheme="majorEastAsia" w:hAnsi="Helvetica"/>
+        </w:rPr>
+      </w:pPr>
+      <w:r>
+        <w:rPr>
+          <w:rFonts w:ascii="Helvetica" w:eastAsiaTheme="majorEastAsia" w:hAnsi="Helvetica"/>
         </w:rPr>
         <w:t>Dr. Xiang Li</w:t>
       </w:r>
@@ -839,74 +902,68 @@
     <w:p>
       <w:pPr>
         <w:rPr>
-          <w:rFonts w:asciiTheme="majorEastAsia" w:eastAsiaTheme="majorEastAsia" w:hAnsiTheme="majorEastAsia"/>
-        </w:rPr>
-      </w:pPr>
-      <w:r>
-        <w:rPr>
-          <w:rFonts w:asciiTheme="majorEastAsia" w:eastAsiaTheme="majorEastAsia" w:hAnsiTheme="majorEastAsia"/>
-        </w:rPr>
-        <w:t>Program</w:t>
-      </w:r>
-      <w:r>
-        <w:rPr>
-          <w:rFonts w:asciiTheme="majorEastAsia" w:eastAsiaTheme="majorEastAsia" w:hAnsiTheme="majorEastAsia"/>
-        </w:rPr>
-        <w:t xml:space="preserve"> </w:t>
-      </w:r>
-      <w:r>
-        <w:rPr>
-          <w:rFonts w:asciiTheme="majorEastAsia" w:eastAsiaTheme="majorEastAsia" w:hAnsiTheme="majorEastAsia"/>
+          <w:rFonts w:ascii="Helvetica" w:eastAsiaTheme="majorEastAsia" w:hAnsi="Helvetica"/>
+        </w:rPr>
+      </w:pPr>
+      <w:r>
+        <w:rPr>
+          <w:rFonts w:ascii="Helvetica" w:eastAsiaTheme="majorEastAsia" w:hAnsi="Helvetica"/>
+        </w:rPr>
+        <w:t xml:space="preserve">Program </w:t>
+      </w:r>
+      <w:r>
+        <w:rPr>
+          <w:rFonts w:ascii="Helvetica" w:eastAsiaTheme="majorEastAsia" w:hAnsi="Helvetica"/>
         </w:rPr>
         <w:t>Chair</w:t>
       </w:r>
       <w:r>
         <w:rPr>
-          <w:rFonts w:asciiTheme="majorEastAsia" w:eastAsiaTheme="majorEastAsia" w:hAnsiTheme="majorEastAsia"/>
+          <w:rFonts w:ascii="Helvetica" w:eastAsiaTheme="majorEastAsia" w:hAnsi="Helvetica"/>
         </w:rPr>
         <w:t>, MMMI 20</w:t>
       </w:r>
       <w:r>
         <w:rPr>
-          <w:rFonts w:asciiTheme="majorEastAsia" w:eastAsiaTheme="majorEastAsia" w:hAnsiTheme="majorEastAsia"/>
-        </w:rPr>
-        <w:t>22</w:t>
-      </w:r>
-    </w:p>
-    <w:p>
-      <w:pPr>
-        <w:rPr>
-          <w:rFonts w:asciiTheme="majorEastAsia" w:eastAsiaTheme="majorEastAsia" w:hAnsiTheme="majorEastAsia"/>
-        </w:rPr>
-      </w:pPr>
-      <w:r>
-        <w:rPr>
-          <w:rFonts w:asciiTheme="majorEastAsia" w:eastAsiaTheme="majorEastAsia" w:hAnsiTheme="majorEastAsia"/>
-        </w:rPr>
-        <w:t xml:space="preserve">Department of Radiology, </w:t>
-      </w:r>
-      <w:r>
-        <w:rPr>
-          <w:rFonts w:asciiTheme="majorEastAsia" w:eastAsiaTheme="majorEastAsia" w:hAnsiTheme="majorEastAsia"/>
-        </w:rPr>
-        <w:t>Massachusetts General Hospital and Harvard Medical School</w:t>
-      </w:r>
-    </w:p>
-    <w:p>
-      <w:pPr>
-        <w:rPr>
-          <w:rFonts w:asciiTheme="majorEastAsia" w:eastAsiaTheme="majorEastAsia" w:hAnsiTheme="majorEastAsia"/>
-        </w:rPr>
-      </w:pPr>
-      <w:r>
-        <w:rPr>
-          <w:rFonts w:asciiTheme="majorEastAsia" w:eastAsiaTheme="majorEastAsia" w:hAnsiTheme="majorEastAsia"/>
+          <w:rFonts w:ascii="Helvetica" w:eastAsiaTheme="majorEastAsia" w:hAnsi="Helvetica"/>
+        </w:rPr>
+        <w:t>2</w:t>
+      </w:r>
+      <w:r>
+        <w:rPr>
+          <w:rFonts w:ascii="Helvetica" w:eastAsiaTheme="majorEastAsia" w:hAnsi="Helvetica"/>
+        </w:rPr>
+        <w:t>3</w:t>
+      </w:r>
+    </w:p>
+    <w:p>
+      <w:pPr>
+        <w:rPr>
+          <w:rFonts w:ascii="Helvetica" w:eastAsiaTheme="majorEastAsia" w:hAnsi="Helvetica"/>
+        </w:rPr>
+      </w:pPr>
+      <w:r>
+        <w:rPr>
+          <w:rFonts w:ascii="Helvetica" w:eastAsiaTheme="majorEastAsia" w:hAnsi="Helvetica"/>
+        </w:rPr>
+        <w:t>Department of Radiology, Massachusetts General Hospital and Harvard Medical School</w:t>
+      </w:r>
+    </w:p>
+    <w:p>
+      <w:pPr>
+        <w:rPr>
+          <w:rFonts w:ascii="Helvetica" w:eastAsiaTheme="majorEastAsia" w:hAnsi="Helvetica"/>
+        </w:rPr>
+      </w:pPr>
+      <w:r>
+        <w:rPr>
+          <w:rFonts w:ascii="Helvetica" w:eastAsiaTheme="majorEastAsia" w:hAnsi="Helvetica"/>
         </w:rPr>
         <w:t xml:space="preserve">Email: </w:t>
       </w:r>
       <w:r>
         <w:rPr>
-          <w:rFonts w:asciiTheme="majorEastAsia" w:eastAsiaTheme="majorEastAsia" w:hAnsiTheme="majorEastAsia"/>
+          <w:rFonts w:ascii="Helvetica" w:eastAsiaTheme="majorEastAsia" w:hAnsi="Helvetica"/>
         </w:rPr>
         <w:t>xli60@mgh.harvard.edu</w:t>
       </w:r>
